--- a/证券投资学/历年卷.docx
+++ b/证券投资学/历年卷.docx
@@ -77,6 +77,172 @@
     </w:p>
     <w:p>
       <w:pPr>
+        <w:rPr>
+          <w:rStyle w:val="md-plain"/>
+          <w:rFonts w:ascii="Open Sans" w:hAnsi="Open Sans" w:cs="Open Sans"/>
+          <w:color w:val="333333"/>
+          <w:shd w:val="clear" w:color="auto" w:fill="FFFFFF"/>
+        </w:rPr>
+      </w:pPr>
+    </w:p>
+    <w:p>
+      <w:pPr>
+        <w:rPr>
+          <w:rStyle w:val="md-plain"/>
+          <w:rFonts w:ascii="Open Sans" w:hAnsi="Open Sans" w:cs="Open Sans"/>
+          <w:color w:val="333333"/>
+          <w:shd w:val="clear" w:color="auto" w:fill="FFFFFF"/>
+        </w:rPr>
+      </w:pPr>
+      <w:proofErr w:type="spellStart"/>
+      <w:r>
+        <w:rPr>
+          <w:rStyle w:val="md-plain"/>
+          <w:rFonts w:ascii="Open Sans" w:hAnsi="Open Sans" w:cs="Open Sans"/>
+          <w:color w:val="333333"/>
+          <w:shd w:val="clear" w:color="auto" w:fill="FFFFFF"/>
+        </w:rPr>
+        <w:t>W</w:t>
+      </w:r>
+      <w:r>
+        <w:rPr>
+          <w:rStyle w:val="md-plain"/>
+          <w:rFonts w:ascii="Open Sans" w:hAnsi="Open Sans" w:cs="Open Sans" w:hint="eastAsia"/>
+          <w:color w:val="333333"/>
+          <w:shd w:val="clear" w:color="auto" w:fill="FFFFFF"/>
+        </w:rPr>
+        <w:t>w</w:t>
+      </w:r>
+      <w:proofErr w:type="spellEnd"/>
+      <w:r>
+        <w:rPr>
+          <w:rStyle w:val="md-plain"/>
+          <w:rFonts w:ascii="Open Sans" w:hAnsi="Open Sans" w:cs="Open Sans" w:hint="eastAsia"/>
+          <w:color w:val="333333"/>
+          <w:shd w:val="clear" w:color="auto" w:fill="FFFFFF"/>
+        </w:rPr>
+        <w:t>班常爱考：</w:t>
+      </w:r>
+    </w:p>
+    <w:p>
+      <w:pPr>
+        <w:rPr>
+          <w:rStyle w:val="md-plain"/>
+          <w:rFonts w:ascii="Open Sans" w:hAnsi="Open Sans" w:cs="Open Sans"/>
+          <w:color w:val="333333"/>
+          <w:shd w:val="clear" w:color="auto" w:fill="FFFFFF"/>
+        </w:rPr>
+      </w:pPr>
+      <w:r>
+        <w:rPr>
+          <w:rStyle w:val="md-plain"/>
+          <w:rFonts w:ascii="Open Sans" w:hAnsi="Open Sans" w:cs="Open Sans" w:hint="eastAsia"/>
+          <w:color w:val="333333"/>
+          <w:shd w:val="clear" w:color="auto" w:fill="FFFFFF"/>
+        </w:rPr>
+        <w:t>股指期货的投资策略（</w:t>
+      </w:r>
+      <w:proofErr w:type="spellStart"/>
+      <w:r>
+        <w:rPr>
+          <w:rStyle w:val="md-plain"/>
+          <w:rFonts w:ascii="Open Sans" w:hAnsi="Open Sans" w:cs="Open Sans"/>
+          <w:color w:val="333333"/>
+          <w:shd w:val="clear" w:color="auto" w:fill="FFFFFF"/>
+        </w:rPr>
+        <w:t>ww</w:t>
+      </w:r>
+      <w:proofErr w:type="spellEnd"/>
+      <w:r>
+        <w:rPr>
+          <w:rStyle w:val="md-plain"/>
+          <w:rFonts w:ascii="Open Sans" w:hAnsi="Open Sans" w:cs="Open Sans"/>
+          <w:color w:val="333333"/>
+          <w:shd w:val="clear" w:color="auto" w:fill="FFFFFF"/>
+        </w:rPr>
+        <w:t>班）</w:t>
+      </w:r>
+    </w:p>
+    <w:p>
+      <w:pPr>
+        <w:rPr>
+          <w:rStyle w:val="md-plain"/>
+          <w:rFonts w:ascii="Open Sans" w:hAnsi="Open Sans" w:cs="Open Sans"/>
+          <w:color w:val="333333"/>
+          <w:shd w:val="clear" w:color="auto" w:fill="FFFFFF"/>
+        </w:rPr>
+      </w:pPr>
+      <w:r>
+        <w:rPr>
+          <w:rStyle w:val="md-plain"/>
+          <w:rFonts w:ascii="Open Sans" w:hAnsi="Open Sans" w:cs="Open Sans" w:hint="eastAsia"/>
+          <w:color w:val="333333"/>
+          <w:shd w:val="clear" w:color="auto" w:fill="FFFFFF"/>
+        </w:rPr>
+        <w:t>套利的时机、作用和风险（</w:t>
+      </w:r>
+      <w:proofErr w:type="spellStart"/>
+      <w:r>
+        <w:rPr>
+          <w:rStyle w:val="md-plain"/>
+          <w:rFonts w:ascii="Open Sans" w:hAnsi="Open Sans" w:cs="Open Sans"/>
+          <w:color w:val="333333"/>
+          <w:shd w:val="clear" w:color="auto" w:fill="FFFFFF"/>
+        </w:rPr>
+        <w:t>ww</w:t>
+      </w:r>
+      <w:proofErr w:type="spellEnd"/>
+      <w:r>
+        <w:rPr>
+          <w:rStyle w:val="md-plain"/>
+          <w:rFonts w:ascii="Open Sans" w:hAnsi="Open Sans" w:cs="Open Sans"/>
+          <w:color w:val="333333"/>
+          <w:shd w:val="clear" w:color="auto" w:fill="FFFFFF"/>
+        </w:rPr>
+        <w:t>班）</w:t>
+      </w:r>
+    </w:p>
+    <w:p>
+      <w:pPr>
+        <w:rPr>
+          <w:rStyle w:val="md-plain"/>
+          <w:rFonts w:ascii="Open Sans" w:hAnsi="Open Sans" w:cs="Open Sans" w:hint="eastAsia"/>
+          <w:color w:val="333333"/>
+          <w:shd w:val="clear" w:color="auto" w:fill="FFFFFF"/>
+        </w:rPr>
+      </w:pPr>
+      <w:r>
+        <w:rPr>
+          <w:rStyle w:val="md-plain"/>
+          <w:rFonts w:ascii="Open Sans" w:hAnsi="Open Sans" w:cs="Open Sans" w:hint="eastAsia"/>
+          <w:color w:val="333333"/>
+          <w:shd w:val="clear" w:color="auto" w:fill="FFFFFF"/>
+        </w:rPr>
+        <w:t>套期保值的运用（年年考，</w:t>
+      </w:r>
+      <w:proofErr w:type="spellStart"/>
+      <w:r>
+        <w:rPr>
+          <w:rStyle w:val="md-plain"/>
+          <w:rFonts w:ascii="Open Sans" w:hAnsi="Open Sans" w:cs="Open Sans"/>
+          <w:color w:val="333333"/>
+          <w:shd w:val="clear" w:color="auto" w:fill="FFFFFF"/>
+        </w:rPr>
+        <w:t>ww</w:t>
+      </w:r>
+      <w:proofErr w:type="spellEnd"/>
+      <w:r>
+        <w:rPr>
+          <w:rStyle w:val="md-plain"/>
+          <w:rFonts w:ascii="Open Sans" w:hAnsi="Open Sans" w:cs="Open Sans"/>
+          <w:color w:val="333333"/>
+          <w:shd w:val="clear" w:color="auto" w:fill="FFFFFF"/>
+        </w:rPr>
+        <w:t>班的）</w:t>
+      </w:r>
+    </w:p>
+    <w:p>
+      <w:pPr>
         <w:jc w:val="center"/>
         <w:rPr>
           <w:b/>
@@ -146,21 +312,7 @@
         <w:rPr>
           <w:rFonts w:hint="eastAsia"/>
         </w:rPr>
-        <w:t>题型： 判断1*10分 选择1*10分 简答4*10 + 15分 论述二选</w:t>
-      </w:r>
-      <w:proofErr w:type="gramStart"/>
-      <w:r>
-        <w:rPr>
-          <w:rFonts w:hint="eastAsia"/>
-        </w:rPr>
-        <w:t>一</w:t>
-      </w:r>
-      <w:proofErr w:type="gramEnd"/>
-      <w:r>
-        <w:rPr>
-          <w:rFonts w:hint="eastAsia"/>
-        </w:rPr>
-        <w:t xml:space="preserve"> 25分 </w:t>
+        <w:t xml:space="preserve">题型： 判断1*10分 选择1*10分 简答4*10 + 15分 论述二选一 25分 </w:t>
       </w:r>
     </w:p>
     <w:p>
@@ -241,21 +393,7 @@
         <w:rPr>
           <w:rFonts w:hint="eastAsia"/>
         </w:rPr>
-        <w:t>5年期限债券</w:t>
-      </w:r>
-      <w:proofErr w:type="gramStart"/>
-      <w:r>
-        <w:rPr>
-          <w:rFonts w:hint="eastAsia"/>
-        </w:rPr>
-        <w:t>给利率求</w:t>
-      </w:r>
-      <w:proofErr w:type="gramEnd"/>
-      <w:r>
-        <w:rPr>
-          <w:rFonts w:hint="eastAsia"/>
-        </w:rPr>
-        <w:t xml:space="preserve">价格 </w:t>
+        <w:t xml:space="preserve">5年期限债券给利率求价格 </w:t>
       </w:r>
     </w:p>
     <w:p>
@@ -459,6 +597,7 @@
         <w:rPr>
           <w:rFonts w:hint="eastAsia"/>
         </w:rPr>
+        <w:lastRenderedPageBreak/>
         <w:t>积极型，消极型，避险型投资的策略和要点 DCF的内涵，意义，使用范围，困难点；</w:t>
       </w:r>
     </w:p>
@@ -467,21 +606,7 @@
         <w:rPr>
           <w:rFonts w:hint="eastAsia"/>
         </w:rPr>
-        <w:t>结合行为金融理论和资本资产定价理论从分子端和分母</w:t>
-      </w:r>
-      <w:proofErr w:type="gramStart"/>
-      <w:r>
-        <w:rPr>
-          <w:rFonts w:hint="eastAsia"/>
-        </w:rPr>
-        <w:t>端分析</w:t>
-      </w:r>
-      <w:proofErr w:type="gramEnd"/>
-      <w:r>
-        <w:rPr>
-          <w:rFonts w:hint="eastAsia"/>
-        </w:rPr>
-        <w:t>影响股票价格的核心因素</w:t>
+        <w:t>结合行为金融理论和资本资产定价理论从分子端和分母端分析影响股票价格的核心因素</w:t>
       </w:r>
     </w:p>
     <w:p/>
@@ -533,21 +658,7 @@
         <w:rPr>
           <w:rFonts w:hint="eastAsia"/>
         </w:rPr>
-        <w:t>题型： 判断8-12分，需要改错 选择1*15分 简答5*10分 论述二选</w:t>
-      </w:r>
-      <w:proofErr w:type="gramStart"/>
-      <w:r>
-        <w:rPr>
-          <w:rFonts w:hint="eastAsia"/>
-        </w:rPr>
-        <w:t>一</w:t>
-      </w:r>
-      <w:proofErr w:type="gramEnd"/>
-      <w:r>
-        <w:rPr>
-          <w:rFonts w:hint="eastAsia"/>
-        </w:rPr>
-        <w:t xml:space="preserve"> 23分 </w:t>
+        <w:t xml:space="preserve">题型： 判断8-12分，需要改错 选择1*15分 简答5*10分 论述二选一 23分 </w:t>
       </w:r>
     </w:p>
     <w:p>
@@ -579,21 +690,7 @@
         <w:rPr>
           <w:rFonts w:hint="eastAsia"/>
         </w:rPr>
-        <w:t xml:space="preserve"> 计算题是无限期证券</w:t>
-      </w:r>
-      <w:proofErr w:type="gramStart"/>
-      <w:r>
-        <w:rPr>
-          <w:rFonts w:hint="eastAsia"/>
-        </w:rPr>
-        <w:t>给利率求</w:t>
-      </w:r>
-      <w:proofErr w:type="gramEnd"/>
-      <w:r>
-        <w:rPr>
-          <w:rFonts w:hint="eastAsia"/>
-        </w:rPr>
-        <w:t>价格，</w:t>
+        <w:t xml:space="preserve"> 计算题是无限期证券给利率求价格，</w:t>
       </w:r>
     </w:p>
     <w:p>
@@ -735,7 +832,6 @@
       <w:pPr>
         <w:jc w:val="center"/>
         <w:rPr>
-          <w:rFonts w:hint="eastAsia"/>
           <w:b/>
           <w:bCs/>
           <w:sz w:val="36"/>
@@ -856,17 +952,8 @@
           <w:b/>
           <w:bCs/>
         </w:rPr>
-        <w:t xml:space="preserve"> </w:t>
-      </w:r>
-      <w:proofErr w:type="gramStart"/>
-      <w:r>
-        <w:rPr>
-          <w:b/>
-          <w:bCs/>
-        </w:rPr>
-        <w:t>几道题忘了</w:t>
-      </w:r>
-      <w:proofErr w:type="gramEnd"/>
+        <w:t xml:space="preserve"> 几道题忘了</w:t>
+      </w:r>
     </w:p>
     <w:p>
       <w:r>
@@ -929,15 +1016,7 @@
         <w:t>总共</w:t>
       </w:r>
       <w:r>
-        <w:t>10道题还是</w:t>
-      </w:r>
-      <w:proofErr w:type="gramStart"/>
-      <w:r>
-        <w:t>12道题忘了</w:t>
-      </w:r>
-      <w:proofErr w:type="gramEnd"/>
-      <w:r>
-        <w:t xml:space="preserve"> 有三个班 每个班有固定的两道 还有两道从剩下的题目里面选</w:t>
+        <w:t>10道题还是12道题忘了 有三个班 每个班有固定的两道 还有两道从剩下的题目里面选</w:t>
       </w:r>
     </w:p>
     <w:p>
@@ -955,6 +1034,7 @@
     </w:p>
     <w:p>
       <w:r>
+        <w:lastRenderedPageBreak/>
         <w:t>2.M2增加对股价的影响和传导路径 （ppt里就一页，大概上课讲了LZ没听。。）</w:t>
       </w:r>
     </w:p>
@@ -971,21 +1051,7 @@
         <w:rPr>
           <w:rFonts w:hint="eastAsia"/>
         </w:rPr>
-        <w:t>汪炜：有</w:t>
-      </w:r>
-      <w:proofErr w:type="gramStart"/>
-      <w:r>
-        <w:rPr>
-          <w:rFonts w:hint="eastAsia"/>
-        </w:rPr>
-        <w:t>一道讲套</w:t>
-      </w:r>
-      <w:proofErr w:type="gramEnd"/>
-      <w:r>
-        <w:rPr>
-          <w:rFonts w:hint="eastAsia"/>
-        </w:rPr>
-        <w:t>期保值的运用（看了之前的帖子貌似年年考）</w:t>
+        <w:t>汪炜：有一道讲套期保值的运用（看了之前的帖子貌似年年考）</w:t>
       </w:r>
     </w:p>
     <w:p>
@@ -1017,7 +1083,6 @@
           <w:b/>
           <w:bCs/>
         </w:rPr>
-        <w:lastRenderedPageBreak/>
         <w:t>四、论述题</w:t>
       </w:r>
       <w:r>
@@ -1352,6 +1417,7 @@
         <w:rPr>
           <w:rFonts w:hint="eastAsia"/>
         </w:rPr>
+        <w:lastRenderedPageBreak/>
         <w:t>投机</w:t>
       </w:r>
       <w:r>
@@ -1394,7 +1460,6 @@
         <w:rPr>
           <w:rFonts w:hint="eastAsia"/>
         </w:rPr>
-        <w:lastRenderedPageBreak/>
         <w:t>论述题</w:t>
       </w:r>
       <w:r>
@@ -1562,15 +1627,7 @@
     <w:p/>
     <w:p>
       <w:r>
-        <w:t>1.证券投资的风险主要来源于哪几个方面？ （汪炜老师</w:t>
-      </w:r>
-      <w:proofErr w:type="gramStart"/>
-      <w:r>
-        <w:t>划重点</w:t>
-      </w:r>
-      <w:proofErr w:type="gramEnd"/>
-      <w:r>
-        <w:t>的时候说首先要解释风险是什么，后再叙述系统风险和非系统风险的定义和内容）</w:t>
+        <w:t>1.证券投资的风险主要来源于哪几个方面？ （汪炜老师划重点的时候说首先要解释风险是什么，后再叙述系统风险和非系统风险的定义和内容）</w:t>
       </w:r>
     </w:p>
     <w:p>
@@ -1604,21 +1661,7 @@
         <w:rPr>
           <w:rFonts w:hint="eastAsia"/>
         </w:rPr>
-        <w:t>（这个</w:t>
-      </w:r>
-      <w:proofErr w:type="gramStart"/>
-      <w:r>
-        <w:rPr>
-          <w:rFonts w:hint="eastAsia"/>
-        </w:rPr>
-        <w:t>分真的</w:t>
-      </w:r>
-      <w:proofErr w:type="gramEnd"/>
-      <w:r>
-        <w:rPr>
-          <w:rFonts w:hint="eastAsia"/>
-        </w:rPr>
-        <w:t>很重啊）</w:t>
+        <w:t>（这个分真的很重啊）</w:t>
       </w:r>
     </w:p>
     <w:p/>
@@ -1836,7 +1879,6 @@
         <w:rPr>
           <w:rFonts w:ascii="苹方-简" w:eastAsia="苹方-简" w:hAnsi="苹方-简" w:cs="苹方-简" w:hint="eastAsia"/>
         </w:rPr>
-        <w:lastRenderedPageBreak/>
         <w:t>溢价发行超出票面的钱是不是归在资本公积——是</w:t>
       </w:r>
     </w:p>
@@ -2111,25 +2153,7 @@
           <w:sz w:val="24"/>
           <w:szCs w:val="32"/>
         </w:rPr>
-        <w:t>简答题</w:t>
-      </w:r>
-      <w:proofErr w:type="gramStart"/>
-      <w:r>
-        <w:rPr>
-          <w:rFonts w:ascii="苹方-简" w:eastAsia="苹方-简" w:hAnsi="苹方-简" w:cs="苹方-简" w:hint="eastAsia"/>
-          <w:sz w:val="24"/>
-          <w:szCs w:val="32"/>
-        </w:rPr>
-        <w:t>六选四10</w:t>
-      </w:r>
-      <w:proofErr w:type="gramEnd"/>
-      <w:r>
-        <w:rPr>
-          <w:rFonts w:ascii="苹方-简" w:eastAsia="苹方-简" w:hAnsi="苹方-简" w:cs="苹方-简" w:hint="eastAsia"/>
-          <w:sz w:val="24"/>
-          <w:szCs w:val="32"/>
-        </w:rPr>
-        <w:t>分×4</w:t>
+        <w:t>简答题六选四10分×4</w:t>
       </w:r>
     </w:p>
     <w:p>
@@ -2454,25 +2478,8 @@
           <w:sz w:val="24"/>
           <w:szCs w:val="32"/>
         </w:rPr>
-        <w:t>论述题三选一</w:t>
-      </w:r>
-      <w:proofErr w:type="gramStart"/>
-      <w:r>
-        <w:rPr>
-          <w:rFonts w:ascii="苹方-简" w:eastAsia="苹方-简" w:hAnsi="苹方-简" w:cs="苹方-简" w:hint="eastAsia"/>
-          <w:sz w:val="24"/>
-          <w:szCs w:val="32"/>
-        </w:rPr>
-        <w:t>25</w:t>
-      </w:r>
-      <w:proofErr w:type="gramEnd"/>
-      <w:r>
-        <w:rPr>
-          <w:rFonts w:ascii="苹方-简" w:eastAsia="苹方-简" w:hAnsi="苹方-简" w:cs="苹方-简" w:hint="eastAsia"/>
-          <w:sz w:val="24"/>
-          <w:szCs w:val="32"/>
-        </w:rPr>
-        <w:t>分×1</w:t>
+        <w:lastRenderedPageBreak/>
+        <w:t>论述题三选一25分×1</w:t>
       </w:r>
     </w:p>
     <w:p>
@@ -2612,7 +2619,7 @@
         </w:numPr>
         <w:snapToGrid w:val="0"/>
         <w:rPr>
-          <w:rFonts w:ascii="苹方-简" w:eastAsia="苹方-简" w:hAnsi="苹方-简" w:cs="苹方-简" w:hint="eastAsia"/>
+          <w:rFonts w:ascii="苹方-简" w:eastAsia="苹方-简" w:hAnsi="苹方-简" w:cs="苹方-简"/>
         </w:rPr>
       </w:pPr>
       <w:r>
